--- a/Laporan GG.docx
+++ b/Laporan GG.docx
@@ -104,7 +104,16 @@
           <w:szCs w:val="20"/>
           <w:lang w:val="en-ID"/>
         </w:rPr>
-        <w:t>Pin RST pada RFID-RC522 akan disambungkan pada pin D1</w:t>
+        <w:t>Pin RST pada RFID-RC522 akan disambungkan pada pin D</w:t>
+      </w:r>
+      <w:r>
+        <w:rPr>
+          <w:rFonts w:ascii="Courier New" w:hAnsi="Courier New" w:cs="Courier New"/>
+          <w:sz w:val="20"/>
+          <w:szCs w:val="20"/>
+          <w:lang w:val="en-ID"/>
+        </w:rPr>
+        <w:t>1</w:t>
       </w:r>
     </w:p>
     <w:p>
@@ -2459,65 +2468,65 @@
                 <w:lang w:val="en-ID"/>
               </w:rPr>
             </w:pPr>
-          </w:p>
-          <w:p>
-            <w:pPr>
-              <w:rPr>
-                <w:rFonts w:ascii="Courier New" w:hAnsi="Courier New" w:cs="Courier New"/>
-                <w:sz w:val="20"/>
-                <w:szCs w:val="20"/>
-                <w:lang w:val="en-ID"/>
-              </w:rPr>
-            </w:pPr>
-            <w:r>
-              <w:rPr>
-                <w:rFonts w:ascii="Courier New" w:hAnsi="Courier New" w:cs="Courier New"/>
-                <w:sz w:val="20"/>
-                <w:szCs w:val="20"/>
-                <w:lang w:val="en-ID"/>
-              </w:rPr>
-              <w:t xml:space="preserve">// MFR buffer </w:t>
-            </w:r>
-            <w:r>
-              <w:rPr>
-                <w:rFonts w:ascii="Courier New" w:hAnsi="Courier New" w:cs="Courier New"/>
-                <w:sz w:val="20"/>
-                <w:szCs w:val="20"/>
-                <w:lang w:val="en-ID"/>
-              </w:rPr>
-              <w:t>untuk status code</w:t>
-            </w:r>
-          </w:p>
-          <w:p>
-            <w:pPr>
-              <w:rPr>
-                <w:rFonts w:ascii="Courier New" w:hAnsi="Courier New" w:cs="Courier New"/>
-                <w:sz w:val="20"/>
-                <w:szCs w:val="20"/>
-                <w:lang w:val="en-ID"/>
-              </w:rPr>
-            </w:pPr>
-            <w:r>
-              <w:rPr>
-                <w:rFonts w:ascii="Courier New" w:hAnsi="Courier New" w:cs="Courier New"/>
-                <w:sz w:val="20"/>
-                <w:szCs w:val="20"/>
-                <w:lang w:val="en-ID"/>
-              </w:rPr>
-              <w:t>MFRC522::StatusCode status;</w:t>
-            </w:r>
-          </w:p>
-          <w:p>
-            <w:pPr>
-              <w:rPr>
-                <w:rFonts w:ascii="Courier New" w:hAnsi="Courier New" w:cs="Courier New"/>
-                <w:sz w:val="20"/>
-                <w:szCs w:val="20"/>
-                <w:lang w:val="en-ID"/>
-              </w:rPr>
-            </w:pPr>
             <w:bookmarkStart w:id="0" w:name="_GoBack"/>
             <w:bookmarkEnd w:id="0"/>
+          </w:p>
+          <w:p>
+            <w:pPr>
+              <w:rPr>
+                <w:rFonts w:ascii="Courier New" w:hAnsi="Courier New" w:cs="Courier New"/>
+                <w:sz w:val="20"/>
+                <w:szCs w:val="20"/>
+                <w:lang w:val="en-ID"/>
+              </w:rPr>
+            </w:pPr>
+            <w:r>
+              <w:rPr>
+                <w:rFonts w:ascii="Courier New" w:hAnsi="Courier New" w:cs="Courier New"/>
+                <w:sz w:val="20"/>
+                <w:szCs w:val="20"/>
+                <w:lang w:val="en-ID"/>
+              </w:rPr>
+              <w:t xml:space="preserve">// MFR buffer </w:t>
+            </w:r>
+            <w:r>
+              <w:rPr>
+                <w:rFonts w:ascii="Courier New" w:hAnsi="Courier New" w:cs="Courier New"/>
+                <w:sz w:val="20"/>
+                <w:szCs w:val="20"/>
+                <w:lang w:val="en-ID"/>
+              </w:rPr>
+              <w:t>untuk status code</w:t>
+            </w:r>
+          </w:p>
+          <w:p>
+            <w:pPr>
+              <w:rPr>
+                <w:rFonts w:ascii="Courier New" w:hAnsi="Courier New" w:cs="Courier New"/>
+                <w:sz w:val="20"/>
+                <w:szCs w:val="20"/>
+                <w:lang w:val="en-ID"/>
+              </w:rPr>
+            </w:pPr>
+            <w:r>
+              <w:rPr>
+                <w:rFonts w:ascii="Courier New" w:hAnsi="Courier New" w:cs="Courier New"/>
+                <w:sz w:val="20"/>
+                <w:szCs w:val="20"/>
+                <w:lang w:val="en-ID"/>
+              </w:rPr>
+              <w:t>MFRC522::StatusCode status;</w:t>
+            </w:r>
+          </w:p>
+          <w:p>
+            <w:pPr>
+              <w:rPr>
+                <w:rFonts w:ascii="Courier New" w:hAnsi="Courier New" w:cs="Courier New"/>
+                <w:sz w:val="20"/>
+                <w:szCs w:val="20"/>
+                <w:lang w:val="en-ID"/>
+              </w:rPr>
+            </w:pPr>
           </w:p>
           <w:p>
             <w:pPr>
